--- a/CPE 3150 KEYBOARD.docx
+++ b/CPE 3150 KEYBOARD.docx
@@ -383,8 +383,6 @@
           </m:f>
         </m:oMath>
       </m:oMathPara>
-      <w:bookmarkStart w:id="0" w:name="_GoBack"/>
-      <w:bookmarkEnd w:id="0"/>
     </w:p>
     <w:p>
       <w:pPr>
@@ -4475,6 +4473,7 @@
                 <w:rFonts w:ascii="Calibri" w:eastAsia="Times New Roman" w:hAnsi="Calibri" w:cs="Calibri"/>
                 <w:color w:val="000000"/>
               </w:rPr>
+              <w:lastRenderedPageBreak/>
               <w:t>F</w:t>
             </w:r>
           </w:p>
@@ -10167,15 +10166,6 @@
         </w:rPr>
         <w:t xml:space="preserve">egment display. </w:t>
       </w:r>
-    </w:p>
-    <w:p>
-      <w:pPr>
-        <w:rPr>
-          <w:rFonts w:ascii="Times New Roman" w:hAnsi="Times New Roman" w:cs="Times New Roman"/>
-          <w:sz w:val="24"/>
-          <w:szCs w:val="24"/>
-        </w:rPr>
-      </w:pPr>
       <w:r>
         <w:rPr>
           <w:rFonts w:ascii="Times New Roman" w:hAnsi="Times New Roman" w:cs="Times New Roman"/>
@@ -10207,6 +10197,89 @@
           <w:szCs w:val="24"/>
         </w:rPr>
         <w:t xml:space="preserve"> switch case to call different functions that correspond to each mode. </w:t>
+      </w:r>
+    </w:p>
+    <w:p>
+      <w:pPr>
+        <w:rPr>
+          <w:rFonts w:ascii="Times New Roman" w:hAnsi="Times New Roman" w:cs="Times New Roman"/>
+          <w:sz w:val="24"/>
+          <w:szCs w:val="24"/>
+        </w:rPr>
+      </w:pPr>
+      <w:bookmarkStart w:id="0" w:name="_GoBack"/>
+      <w:r>
+        <w:rPr>
+          <w:rFonts w:ascii="Times New Roman" w:hAnsi="Times New Roman" w:cs="Times New Roman"/>
+          <w:noProof/>
+          <w:sz w:val="24"/>
+          <w:szCs w:val="24"/>
+        </w:rPr>
+        <w:lastRenderedPageBreak/>
+        <w:drawing>
+          <wp:anchor distT="0" distB="0" distL="114300" distR="114300" simplePos="0" relativeHeight="251659264" behindDoc="1" locked="0" layoutInCell="1" allowOverlap="1" wp14:anchorId="11D69BA6" wp14:editId="711DE27A">
+            <wp:simplePos x="0" y="0"/>
+            <wp:positionH relativeFrom="margin">
+              <wp:posOffset>0</wp:posOffset>
+            </wp:positionH>
+            <wp:positionV relativeFrom="paragraph">
+              <wp:posOffset>844550</wp:posOffset>
+            </wp:positionV>
+            <wp:extent cx="6756400" cy="5067300"/>
+            <wp:effectExtent l="6350" t="0" r="0" b="0"/>
+            <wp:wrapTopAndBottom/>
+            <wp:docPr id="2" name="Picture 2"/>
+            <wp:cNvGraphicFramePr>
+              <a:graphicFrameLocks xmlns:a="http://schemas.openxmlformats.org/drawingml/2006/main" noChangeAspect="1"/>
+            </wp:cNvGraphicFramePr>
+            <a:graphic xmlns:a="http://schemas.openxmlformats.org/drawingml/2006/main">
+              <a:graphicData uri="http://schemas.openxmlformats.org/drawingml/2006/picture">
+                <pic:pic xmlns:pic="http://schemas.openxmlformats.org/drawingml/2006/picture">
+                  <pic:nvPicPr>
+                    <pic:cNvPr id="2" name="IMG_2612.jpg"/>
+                    <pic:cNvPicPr/>
+                  </pic:nvPicPr>
+                  <pic:blipFill>
+                    <a:blip r:embed="rId6" cstate="print">
+                      <a:extLst>
+                        <a:ext uri="{28A0092B-C50C-407E-A947-70E740481C1C}">
+                          <a14:useLocalDpi xmlns:a14="http://schemas.microsoft.com/office/drawing/2010/main" val="0"/>
+                        </a:ext>
+                      </a:extLst>
+                    </a:blip>
+                    <a:stretch>
+                      <a:fillRect/>
+                    </a:stretch>
+                  </pic:blipFill>
+                  <pic:spPr>
+                    <a:xfrm rot="5400000">
+                      <a:off x="0" y="0"/>
+                      <a:ext cx="6756400" cy="5067300"/>
+                    </a:xfrm>
+                    <a:prstGeom prst="rect">
+                      <a:avLst/>
+                    </a:prstGeom>
+                  </pic:spPr>
+                </pic:pic>
+              </a:graphicData>
+            </a:graphic>
+            <wp14:sizeRelH relativeFrom="margin">
+              <wp14:pctWidth>0</wp14:pctWidth>
+            </wp14:sizeRelH>
+            <wp14:sizeRelV relativeFrom="margin">
+              <wp14:pctHeight>0</wp14:pctHeight>
+            </wp14:sizeRelV>
+          </wp:anchor>
+        </w:drawing>
+      </w:r>
+      <w:bookmarkEnd w:id="0"/>
+      <w:r>
+        <w:rPr>
+          <w:rFonts w:ascii="Times New Roman" w:hAnsi="Times New Roman" w:cs="Times New Roman"/>
+          <w:sz w:val="24"/>
+          <w:szCs w:val="24"/>
+        </w:rPr>
+        <w:br/>
       </w:r>
     </w:p>
     <w:p>
@@ -10554,6 +10627,7 @@
           <w:sz w:val="24"/>
           <w:szCs w:val="24"/>
         </w:rPr>
+        <w:lastRenderedPageBreak/>
         <w:t xml:space="preserve">When mode 0 is detected, the </w:t>
       </w:r>
       <w:r>
@@ -11594,6 +11668,7 @@
           <w:sz w:val="24"/>
           <w:szCs w:val="24"/>
         </w:rPr>
+        <w:lastRenderedPageBreak/>
         <w:t>Efforts:</w:t>
       </w:r>
     </w:p>
@@ -11675,6 +11750,7 @@
           <w:szCs w:val="24"/>
         </w:rPr>
       </w:pPr>
+      <w:proofErr w:type="spellStart"/>
       <w:r>
         <w:rPr>
           <w:rFonts w:ascii="Times New Roman" w:hAnsi="Times New Roman" w:cs="Times New Roman"/>
@@ -11682,7 +11758,17 @@
           <w:sz w:val="24"/>
           <w:szCs w:val="24"/>
         </w:rPr>
-        <w:t xml:space="preserve">LanChau </w:t>
+        <w:t>LanChau</w:t>
+      </w:r>
+      <w:proofErr w:type="spellEnd"/>
+      <w:r>
+        <w:rPr>
+          <w:rFonts w:ascii="Times New Roman" w:hAnsi="Times New Roman" w:cs="Times New Roman"/>
+          <w:b/>
+          <w:sz w:val="24"/>
+          <w:szCs w:val="24"/>
+        </w:rPr>
+        <w:t xml:space="preserve"> </w:t>
       </w:r>
       <w:proofErr w:type="spellStart"/>
       <w:r>
@@ -12234,6 +12320,7 @@
           <w:sz w:val="24"/>
           <w:szCs w:val="24"/>
         </w:rPr>
+        <w:lastRenderedPageBreak/>
         <w:drawing>
           <wp:inline distT="0" distB="0" distL="0" distR="0">
             <wp:extent cx="5943600" cy="3697605"/>
@@ -12250,7 +12337,7 @@
                     <pic:cNvPicPr/>
                   </pic:nvPicPr>
                   <pic:blipFill>
-                    <a:blip r:embed="rId6">
+                    <a:blip r:embed="rId7">
                       <a:extLst>
                         <a:ext uri="{28A0092B-C50C-407E-A947-70E740481C1C}">
                           <a14:useLocalDpi xmlns:a14="http://schemas.microsoft.com/office/drawing/2010/main" val="0"/>
@@ -14110,6 +14197,7 @@
         <w:rPr>
           <w:color w:val="000000"/>
         </w:rPr>
+        <w:lastRenderedPageBreak/>
         <w:t>unsigned</w:t>
       </w:r>
       <w:proofErr w:type="gramEnd"/>
@@ -15401,6 +15489,7 @@
         <w:rPr>
           <w:color w:val="000000"/>
         </w:rPr>
+        <w:lastRenderedPageBreak/>
         <w:t>}</w:t>
       </w:r>
     </w:p>
@@ -16711,6 +16800,7 @@
         <w:rPr>
           <w:color w:val="000000"/>
         </w:rPr>
+        <w:lastRenderedPageBreak/>
         <w:t xml:space="preserve"> * Requires: Timer Load Value that the actual </w:t>
       </w:r>
       <w:r>
@@ -17962,6 +18052,7 @@
         <w:rPr>
           <w:color w:val="000000"/>
         </w:rPr>
+        <w:lastRenderedPageBreak/>
         <w:tab/>
       </w:r>
       <w:proofErr w:type="gramStart"/>
@@ -19579,6 +19670,7 @@
         <w:rPr>
           <w:color w:val="000000"/>
         </w:rPr>
+        <w:lastRenderedPageBreak/>
         <w:t xml:space="preserve">  </w:t>
       </w:r>
       <w:proofErr w:type="spellStart"/>
@@ -21507,6 +21599,7 @@
         <w:rPr>
           <w:color w:val="000000"/>
         </w:rPr>
+        <w:lastRenderedPageBreak/>
         <w:t>}</w:t>
       </w:r>
     </w:p>
@@ -22821,6 +22914,7 @@
         <w:rPr>
           <w:color w:val="000000"/>
         </w:rPr>
+        <w:lastRenderedPageBreak/>
         <w:t xml:space="preserve"> * </w:t>
       </w:r>
       <w:r>
@@ -24265,6 +24359,7 @@
         <w:rPr>
           <w:color w:val="000000"/>
         </w:rPr>
+        <w:lastRenderedPageBreak/>
         <w:tab/>
         <w:t>**********************/</w:t>
       </w:r>
